--- a/RD1_Oreoluwa.docx
+++ b/RD1_Oreoluwa.docx
@@ -23,6 +23,9 @@
           </w:tcPr>
           <w:p>
             <w:r>
+              <w:t>s</w:t>
+            </w:r>
+            <w:r>
               <w:t>Drive Full Name</w:t>
             </w:r>
           </w:p>
@@ -36,8 +39,13 @@
               <w:cnfStyle w:val="000000100000" w:firstRow="0" w:lastRow="0" w:firstColumn="0" w:lastColumn="0" w:oddVBand="0" w:evenVBand="0" w:oddHBand="1" w:evenHBand="0" w:firstRowFirstColumn="0" w:firstRowLastColumn="0" w:lastRowFirstColumn="0" w:lastRowLastColumn="0"/>
             </w:pPr>
             <w:r>
-              <w:t>cs151-lab1-co</w:t>
+              <w:t xml:space="preserve">Cameron </w:t>
             </w:r>
+            <w:proofErr w:type="spellStart"/>
+            <w:r>
+              <w:t>Combariza</w:t>
+            </w:r>
+            <w:proofErr w:type="spellEnd"/>
           </w:p>
         </w:tc>
       </w:tr>
@@ -615,6 +623,7 @@
   <w:style w:type="character" w:default="1" w:styleId="DefaultParagraphFont">
     <w:name w:val="Default Paragraph Font"/>
     <w:uiPriority w:val="1"/>
+    <w:semiHidden/>
     <w:unhideWhenUsed/>
   </w:style>
   <w:style w:type="table" w:default="1" w:styleId="TableNormal">

--- a/RD1_Oreoluwa.docx
+++ b/RD1_Oreoluwa.docx
@@ -23,9 +23,6 @@
           </w:tcPr>
           <w:p>
             <w:r>
-              <w:t>s</w:t>
-            </w:r>
-            <w:r>
               <w:t>Drive Full Name</w:t>
             </w:r>
           </w:p>
@@ -39,13 +36,8 @@
               <w:cnfStyle w:val="000000100000" w:firstRow="0" w:lastRow="0" w:firstColumn="0" w:lastColumn="0" w:oddVBand="0" w:evenVBand="0" w:oddHBand="1" w:evenHBand="0" w:firstRowFirstColumn="0" w:firstRowLastColumn="0" w:lastRowFirstColumn="0" w:lastRowLastColumn="0"/>
             </w:pPr>
             <w:r>
-              <w:t xml:space="preserve">Cameron </w:t>
+              <w:t>Oreoluwa Adebusoye</w:t>
             </w:r>
-            <w:proofErr w:type="spellStart"/>
-            <w:r>
-              <w:t>Combariza</w:t>
-            </w:r>
-            <w:proofErr w:type="spellEnd"/>
           </w:p>
         </w:tc>
       </w:tr>
@@ -70,8 +62,13 @@
               <w:cnfStyle w:val="000000000000" w:firstRow="0" w:lastRow="0" w:firstColumn="0" w:lastColumn="0" w:oddVBand="0" w:evenVBand="0" w:oddHBand="0" w:evenHBand="0" w:firstRowFirstColumn="0" w:firstRowLastColumn="0" w:lastRowFirstColumn="0" w:lastRowLastColumn="0"/>
             </w:pPr>
             <w:r>
-              <w:t>Oreoluwa Adebusoye</w:t>
+              <w:t xml:space="preserve">Cameron </w:t>
             </w:r>
+            <w:proofErr w:type="spellStart"/>
+            <w:r>
+              <w:t>Combariza</w:t>
+            </w:r>
+            <w:proofErr w:type="spellEnd"/>
           </w:p>
         </w:tc>
       </w:tr>
